--- a/axi_time_scan_v1_00_a/doc/axi_time_scan_v1.00.docx
+++ b/axi_time_scan_v1_00_a/doc/axi_time_scan_v1.00.docx
@@ -543,7 +543,6 @@
           <w:b/>
           <w:sz w:val="28"/>
           <w:szCs w:val="28"/>
-          <w:lang w:val="en-US"/>
         </w:rPr>
       </w:pPr>
       <w:r>
@@ -591,6 +590,780 @@
         </w:drawing>
       </w:r>
     </w:p>
+    <w:tbl>
+      <w:tblPr>
+        <w:tblStyle w:val="a5"/>
+        <w:tblW w:w="0" w:type="auto"/>
+        <w:tblLook w:val="04A0" w:firstRow="1" w:lastRow="0" w:firstColumn="1" w:lastColumn="0" w:noHBand="0" w:noVBand="1"/>
+      </w:tblPr>
+      <w:tblGrid>
+        <w:gridCol w:w="557"/>
+        <w:gridCol w:w="1678"/>
+        <w:gridCol w:w="1701"/>
+        <w:gridCol w:w="1701"/>
+        <w:gridCol w:w="3934"/>
+      </w:tblGrid>
+      <w:tr>
+        <w:tc>
+          <w:tcPr>
+            <w:tcW w:w="557" w:type="dxa"/>
+          </w:tcPr>
+          <w:p>
+            <w:pPr>
+              <w:jc w:val="center"/>
+              <w:rPr>
+                <w:rFonts w:ascii="Times New Roman" w:hAnsi="Times New Roman" w:cs="Times New Roman"/>
+              </w:rPr>
+            </w:pPr>
+            <w:r>
+              <w:rPr>
+                <w:rFonts w:ascii="Times New Roman" w:hAnsi="Times New Roman" w:cs="Times New Roman"/>
+              </w:rPr>
+              <w:t>Бит</w:t>
+            </w:r>
+          </w:p>
+        </w:tc>
+        <w:tc>
+          <w:tcPr>
+            <w:tcW w:w="1678" w:type="dxa"/>
+          </w:tcPr>
+          <w:p>
+            <w:pPr>
+              <w:jc w:val="center"/>
+              <w:rPr>
+                <w:rFonts w:ascii="Times New Roman" w:hAnsi="Times New Roman" w:cs="Times New Roman"/>
+              </w:rPr>
+            </w:pPr>
+            <w:r>
+              <w:rPr>
+                <w:rFonts w:ascii="Times New Roman" w:hAnsi="Times New Roman" w:cs="Times New Roman"/>
+              </w:rPr>
+              <w:t>Название</w:t>
+            </w:r>
+          </w:p>
+        </w:tc>
+        <w:tc>
+          <w:tcPr>
+            <w:tcW w:w="1701" w:type="dxa"/>
+          </w:tcPr>
+          <w:p>
+            <w:pPr>
+              <w:jc w:val="center"/>
+              <w:rPr>
+                <w:rFonts w:ascii="Times New Roman" w:hAnsi="Times New Roman" w:cs="Times New Roman"/>
+              </w:rPr>
+            </w:pPr>
+            <w:r>
+              <w:rPr>
+                <w:rFonts w:ascii="Times New Roman" w:hAnsi="Times New Roman" w:cs="Times New Roman"/>
+              </w:rPr>
+              <w:t>Доступ</w:t>
+            </w:r>
+          </w:p>
+        </w:tc>
+        <w:tc>
+          <w:tcPr>
+            <w:tcW w:w="1701" w:type="dxa"/>
+          </w:tcPr>
+          <w:p>
+            <w:pPr>
+              <w:jc w:val="center"/>
+              <w:rPr>
+                <w:rFonts w:ascii="Times New Roman" w:hAnsi="Times New Roman" w:cs="Times New Roman"/>
+              </w:rPr>
+            </w:pPr>
+            <w:r>
+              <w:rPr>
+                <w:rFonts w:ascii="Times New Roman" w:hAnsi="Times New Roman" w:cs="Times New Roman"/>
+              </w:rPr>
+              <w:t xml:space="preserve">Значение </w:t>
+            </w:r>
+          </w:p>
+          <w:p>
+            <w:pPr>
+              <w:jc w:val="center"/>
+              <w:rPr>
+                <w:rFonts w:ascii="Times New Roman" w:hAnsi="Times New Roman" w:cs="Times New Roman"/>
+              </w:rPr>
+            </w:pPr>
+            <w:r>
+              <w:rPr>
+                <w:rFonts w:ascii="Times New Roman" w:hAnsi="Times New Roman" w:cs="Times New Roman"/>
+              </w:rPr>
+              <w:t>по умолчанию</w:t>
+            </w:r>
+          </w:p>
+        </w:tc>
+        <w:tc>
+          <w:tcPr>
+            <w:tcW w:w="3934" w:type="dxa"/>
+          </w:tcPr>
+          <w:p>
+            <w:pPr>
+              <w:jc w:val="center"/>
+              <w:rPr>
+                <w:rFonts w:ascii="Times New Roman" w:hAnsi="Times New Roman" w:cs="Times New Roman"/>
+              </w:rPr>
+            </w:pPr>
+            <w:r>
+              <w:rPr>
+                <w:rFonts w:ascii="Times New Roman" w:hAnsi="Times New Roman" w:cs="Times New Roman"/>
+              </w:rPr>
+              <w:t>Описание</w:t>
+            </w:r>
+          </w:p>
+        </w:tc>
+      </w:tr>
+      <w:tr>
+        <w:tc>
+          <w:tcPr>
+            <w:tcW w:w="557" w:type="dxa"/>
+            <w:vAlign w:val="center"/>
+          </w:tcPr>
+          <w:p>
+            <w:pPr>
+              <w:jc w:val="center"/>
+              <w:rPr>
+                <w:rFonts w:ascii="Times New Roman" w:hAnsi="Times New Roman" w:cs="Times New Roman"/>
+              </w:rPr>
+            </w:pPr>
+            <w:r>
+              <w:rPr>
+                <w:rFonts w:ascii="Times New Roman" w:hAnsi="Times New Roman" w:cs="Times New Roman"/>
+              </w:rPr>
+              <w:t>0</w:t>
+            </w:r>
+          </w:p>
+        </w:tc>
+        <w:tc>
+          <w:tcPr>
+            <w:tcW w:w="1678" w:type="dxa"/>
+            <w:vAlign w:val="center"/>
+          </w:tcPr>
+          <w:p>
+            <w:pPr>
+              <w:jc w:val="center"/>
+              <w:rPr>
+                <w:rFonts w:ascii="Times New Roman" w:hAnsi="Times New Roman" w:cs="Times New Roman"/>
+                <w:lang w:val="en-US"/>
+              </w:rPr>
+            </w:pPr>
+            <w:proofErr w:type="spellStart"/>
+            <w:r>
+              <w:rPr>
+                <w:rFonts w:ascii="Times New Roman" w:hAnsi="Times New Roman" w:cs="Times New Roman"/>
+                <w:lang w:val="en-US"/>
+              </w:rPr>
+              <w:t>wr_dbg_allow</w:t>
+            </w:r>
+            <w:proofErr w:type="spellEnd"/>
+          </w:p>
+        </w:tc>
+        <w:tc>
+          <w:tcPr>
+            <w:tcW w:w="1701" w:type="dxa"/>
+            <w:vAlign w:val="center"/>
+          </w:tcPr>
+          <w:p>
+            <w:pPr>
+              <w:jc w:val="center"/>
+              <w:rPr>
+                <w:rFonts w:ascii="Times New Roman" w:hAnsi="Times New Roman" w:cs="Times New Roman"/>
+                <w:lang w:val="en-US"/>
+              </w:rPr>
+            </w:pPr>
+            <w:r>
+              <w:rPr>
+                <w:rFonts w:ascii="Times New Roman" w:hAnsi="Times New Roman" w:cs="Times New Roman"/>
+                <w:lang w:val="en-US"/>
+              </w:rPr>
+              <w:t>r/w</w:t>
+            </w:r>
+          </w:p>
+        </w:tc>
+        <w:tc>
+          <w:tcPr>
+            <w:tcW w:w="1701" w:type="dxa"/>
+            <w:vAlign w:val="center"/>
+          </w:tcPr>
+          <w:p>
+            <w:pPr>
+              <w:jc w:val="center"/>
+              <w:rPr>
+                <w:rFonts w:ascii="Times New Roman" w:hAnsi="Times New Roman" w:cs="Times New Roman"/>
+                <w:lang w:val="en-US"/>
+              </w:rPr>
+            </w:pPr>
+            <w:r>
+              <w:rPr>
+                <w:rFonts w:ascii="Times New Roman" w:hAnsi="Times New Roman" w:cs="Times New Roman"/>
+                <w:lang w:val="en-US"/>
+              </w:rPr>
+              <w:t>1</w:t>
+            </w:r>
+          </w:p>
+        </w:tc>
+        <w:tc>
+          <w:tcPr>
+            <w:tcW w:w="3934" w:type="dxa"/>
+          </w:tcPr>
+          <w:p>
+            <w:pPr>
+              <w:rPr>
+                <w:rFonts w:ascii="Times New Roman" w:hAnsi="Times New Roman" w:cs="Times New Roman"/>
+              </w:rPr>
+            </w:pPr>
+            <w:r>
+              <w:rPr>
+                <w:rFonts w:ascii="Times New Roman" w:hAnsi="Times New Roman" w:cs="Times New Roman"/>
+              </w:rPr>
+              <w:t>Условие захвата транзакций чтения на наблюдаемой</w:t>
+            </w:r>
+            <w:r>
+              <w:rPr>
+                <w:rFonts w:ascii="Times New Roman" w:hAnsi="Times New Roman" w:cs="Times New Roman"/>
+              </w:rPr>
+              <w:t xml:space="preserve"> </w:t>
+            </w:r>
+            <w:r>
+              <w:rPr>
+                <w:rFonts w:ascii="Times New Roman" w:hAnsi="Times New Roman" w:cs="Times New Roman"/>
+                <w:lang w:val="en-US"/>
+              </w:rPr>
+              <w:t>AXI</w:t>
+            </w:r>
+            <w:r>
+              <w:rPr>
+                <w:rFonts w:ascii="Times New Roman" w:hAnsi="Times New Roman" w:cs="Times New Roman"/>
+              </w:rPr>
+              <w:t xml:space="preserve"> шине:</w:t>
+            </w:r>
+          </w:p>
+          <w:p>
+            <w:pPr>
+              <w:rPr>
+                <w:rFonts w:ascii="Times New Roman" w:hAnsi="Times New Roman" w:cs="Times New Roman"/>
+              </w:rPr>
+            </w:pPr>
+            <w:r>
+              <w:rPr>
+                <w:rFonts w:ascii="Times New Roman" w:hAnsi="Times New Roman" w:cs="Times New Roman"/>
+              </w:rPr>
+              <w:t>1 – условие выполняется</w:t>
+            </w:r>
+          </w:p>
+          <w:p>
+            <w:pPr>
+              <w:rPr>
+                <w:rFonts w:ascii="Times New Roman" w:hAnsi="Times New Roman" w:cs="Times New Roman"/>
+              </w:rPr>
+            </w:pPr>
+            <w:r>
+              <w:rPr>
+                <w:rFonts w:ascii="Times New Roman" w:hAnsi="Times New Roman" w:cs="Times New Roman"/>
+              </w:rPr>
+              <w:t>0 – чтение игнорируется</w:t>
+            </w:r>
+          </w:p>
+        </w:tc>
+      </w:tr>
+      <w:tr>
+        <w:tc>
+          <w:tcPr>
+            <w:tcW w:w="557" w:type="dxa"/>
+            <w:vAlign w:val="center"/>
+          </w:tcPr>
+          <w:p>
+            <w:pPr>
+              <w:jc w:val="center"/>
+              <w:rPr>
+                <w:rFonts w:ascii="Times New Roman" w:hAnsi="Times New Roman" w:cs="Times New Roman"/>
+              </w:rPr>
+            </w:pPr>
+            <w:r>
+              <w:rPr>
+                <w:rFonts w:ascii="Times New Roman" w:hAnsi="Times New Roman" w:cs="Times New Roman"/>
+              </w:rPr>
+              <w:t>1</w:t>
+            </w:r>
+          </w:p>
+        </w:tc>
+        <w:tc>
+          <w:tcPr>
+            <w:tcW w:w="1678" w:type="dxa"/>
+            <w:vAlign w:val="center"/>
+          </w:tcPr>
+          <w:p>
+            <w:pPr>
+              <w:jc w:val="center"/>
+              <w:rPr>
+                <w:rFonts w:ascii="Times New Roman" w:hAnsi="Times New Roman" w:cs="Times New Roman"/>
+                <w:lang w:val="en-US"/>
+              </w:rPr>
+            </w:pPr>
+            <w:proofErr w:type="spellStart"/>
+            <w:r>
+              <w:rPr>
+                <w:rFonts w:ascii="Times New Roman" w:hAnsi="Times New Roman" w:cs="Times New Roman"/>
+                <w:lang w:val="en-US"/>
+              </w:rPr>
+              <w:t>rd_dbg_allow</w:t>
+            </w:r>
+            <w:proofErr w:type="spellEnd"/>
+          </w:p>
+        </w:tc>
+        <w:tc>
+          <w:tcPr>
+            <w:tcW w:w="1701" w:type="dxa"/>
+            <w:vAlign w:val="center"/>
+          </w:tcPr>
+          <w:p>
+            <w:pPr>
+              <w:jc w:val="center"/>
+              <w:rPr>
+                <w:rFonts w:ascii="Times New Roman" w:hAnsi="Times New Roman" w:cs="Times New Roman"/>
+              </w:rPr>
+            </w:pPr>
+            <w:r>
+              <w:rPr>
+                <w:rFonts w:ascii="Times New Roman" w:hAnsi="Times New Roman" w:cs="Times New Roman"/>
+                <w:lang w:val="en-US"/>
+              </w:rPr>
+              <w:t>r/w</w:t>
+            </w:r>
+          </w:p>
+        </w:tc>
+        <w:tc>
+          <w:tcPr>
+            <w:tcW w:w="1701" w:type="dxa"/>
+            <w:vAlign w:val="center"/>
+          </w:tcPr>
+          <w:p>
+            <w:pPr>
+              <w:jc w:val="center"/>
+              <w:rPr>
+                <w:rFonts w:ascii="Times New Roman" w:hAnsi="Times New Roman" w:cs="Times New Roman"/>
+                <w:lang w:val="en-US"/>
+              </w:rPr>
+            </w:pPr>
+            <w:r>
+              <w:rPr>
+                <w:rFonts w:ascii="Times New Roman" w:hAnsi="Times New Roman" w:cs="Times New Roman"/>
+                <w:lang w:val="en-US"/>
+              </w:rPr>
+              <w:t>1</w:t>
+            </w:r>
+          </w:p>
+        </w:tc>
+        <w:tc>
+          <w:tcPr>
+            <w:tcW w:w="3934" w:type="dxa"/>
+          </w:tcPr>
+          <w:p>
+            <w:pPr>
+              <w:rPr>
+                <w:rFonts w:ascii="Times New Roman" w:hAnsi="Times New Roman" w:cs="Times New Roman"/>
+              </w:rPr>
+            </w:pPr>
+            <w:r>
+              <w:rPr>
+                <w:rFonts w:ascii="Times New Roman" w:hAnsi="Times New Roman" w:cs="Times New Roman"/>
+              </w:rPr>
+              <w:t xml:space="preserve">Условие захвата транзакций </w:t>
+            </w:r>
+            <w:r>
+              <w:rPr>
+                <w:rFonts w:ascii="Times New Roman" w:hAnsi="Times New Roman" w:cs="Times New Roman"/>
+              </w:rPr>
+              <w:t>записи</w:t>
+            </w:r>
+            <w:r>
+              <w:rPr>
+                <w:rFonts w:ascii="Times New Roman" w:hAnsi="Times New Roman" w:cs="Times New Roman"/>
+              </w:rPr>
+              <w:t xml:space="preserve"> </w:t>
+            </w:r>
+            <w:r>
+              <w:rPr>
+                <w:rFonts w:ascii="Times New Roman" w:hAnsi="Times New Roman" w:cs="Times New Roman"/>
+              </w:rPr>
+              <w:t>на наблюдаемой</w:t>
+            </w:r>
+            <w:r>
+              <w:rPr>
+                <w:rFonts w:ascii="Times New Roman" w:hAnsi="Times New Roman" w:cs="Times New Roman"/>
+              </w:rPr>
+              <w:t xml:space="preserve"> </w:t>
+            </w:r>
+            <w:r>
+              <w:rPr>
+                <w:rFonts w:ascii="Times New Roman" w:hAnsi="Times New Roman" w:cs="Times New Roman"/>
+                <w:lang w:val="en-US"/>
+              </w:rPr>
+              <w:t>AXI</w:t>
+            </w:r>
+            <w:r>
+              <w:rPr>
+                <w:rFonts w:ascii="Times New Roman" w:hAnsi="Times New Roman" w:cs="Times New Roman"/>
+              </w:rPr>
+              <w:t xml:space="preserve"> шине</w:t>
+            </w:r>
+            <w:r>
+              <w:rPr>
+                <w:rFonts w:ascii="Times New Roman" w:hAnsi="Times New Roman" w:cs="Times New Roman"/>
+              </w:rPr>
+              <w:t>:</w:t>
+            </w:r>
+          </w:p>
+          <w:p>
+            <w:pPr>
+              <w:rPr>
+                <w:rFonts w:ascii="Times New Roman" w:hAnsi="Times New Roman" w:cs="Times New Roman"/>
+              </w:rPr>
+            </w:pPr>
+            <w:r>
+              <w:rPr>
+                <w:rFonts w:ascii="Times New Roman" w:hAnsi="Times New Roman" w:cs="Times New Roman"/>
+              </w:rPr>
+              <w:t>1 – условие выполняется</w:t>
+            </w:r>
+          </w:p>
+          <w:p>
+            <w:pPr>
+              <w:rPr>
+                <w:rFonts w:ascii="Times New Roman" w:hAnsi="Times New Roman" w:cs="Times New Roman"/>
+              </w:rPr>
+            </w:pPr>
+            <w:r>
+              <w:rPr>
+                <w:rFonts w:ascii="Times New Roman" w:hAnsi="Times New Roman" w:cs="Times New Roman"/>
+              </w:rPr>
+              <w:t>0 – чтение игнорируется</w:t>
+            </w:r>
+          </w:p>
+        </w:tc>
+      </w:tr>
+      <w:tr>
+        <w:tc>
+          <w:tcPr>
+            <w:tcW w:w="557" w:type="dxa"/>
+            <w:vAlign w:val="center"/>
+          </w:tcPr>
+          <w:p>
+            <w:pPr>
+              <w:jc w:val="center"/>
+              <w:rPr>
+                <w:rFonts w:ascii="Times New Roman" w:hAnsi="Times New Roman" w:cs="Times New Roman"/>
+              </w:rPr>
+            </w:pPr>
+            <w:r>
+              <w:rPr>
+                <w:rFonts w:ascii="Times New Roman" w:hAnsi="Times New Roman" w:cs="Times New Roman"/>
+              </w:rPr>
+              <w:t>2</w:t>
+            </w:r>
+          </w:p>
+        </w:tc>
+        <w:tc>
+          <w:tcPr>
+            <w:tcW w:w="1678" w:type="dxa"/>
+            <w:vAlign w:val="center"/>
+          </w:tcPr>
+          <w:p>
+            <w:pPr>
+              <w:jc w:val="center"/>
+              <w:rPr>
+                <w:rFonts w:ascii="Times New Roman" w:hAnsi="Times New Roman" w:cs="Times New Roman"/>
+                <w:lang w:val="en-US"/>
+              </w:rPr>
+            </w:pPr>
+            <w:proofErr w:type="spellStart"/>
+            <w:r>
+              <w:rPr>
+                <w:rFonts w:ascii="Times New Roman" w:hAnsi="Times New Roman" w:cs="Times New Roman"/>
+                <w:lang w:val="en-US"/>
+              </w:rPr>
+              <w:t>start_bit</w:t>
+            </w:r>
+            <w:proofErr w:type="spellEnd"/>
+          </w:p>
+        </w:tc>
+        <w:tc>
+          <w:tcPr>
+            <w:tcW w:w="1701" w:type="dxa"/>
+            <w:vAlign w:val="center"/>
+          </w:tcPr>
+          <w:p>
+            <w:pPr>
+              <w:jc w:val="center"/>
+              <w:rPr>
+                <w:rFonts w:ascii="Times New Roman" w:hAnsi="Times New Roman" w:cs="Times New Roman"/>
+                <w:lang w:val="en-US"/>
+              </w:rPr>
+            </w:pPr>
+            <w:r>
+              <w:rPr>
+                <w:rFonts w:ascii="Times New Roman" w:hAnsi="Times New Roman" w:cs="Times New Roman"/>
+                <w:lang w:val="en-US"/>
+              </w:rPr>
+              <w:t>w</w:t>
+            </w:r>
+          </w:p>
+        </w:tc>
+        <w:tc>
+          <w:tcPr>
+            <w:tcW w:w="1701" w:type="dxa"/>
+            <w:vAlign w:val="center"/>
+          </w:tcPr>
+          <w:p>
+            <w:pPr>
+              <w:jc w:val="center"/>
+              <w:rPr>
+                <w:rFonts w:ascii="Times New Roman" w:hAnsi="Times New Roman" w:cs="Times New Roman"/>
+                <w:lang w:val="en-US"/>
+              </w:rPr>
+            </w:pPr>
+            <w:r>
+              <w:rPr>
+                <w:rFonts w:ascii="Times New Roman" w:hAnsi="Times New Roman" w:cs="Times New Roman"/>
+                <w:lang w:val="en-US"/>
+              </w:rPr>
+              <w:t>0</w:t>
+            </w:r>
+          </w:p>
+        </w:tc>
+        <w:tc>
+          <w:tcPr>
+            <w:tcW w:w="3934" w:type="dxa"/>
+          </w:tcPr>
+          <w:p>
+            <w:pPr>
+              <w:rPr>
+                <w:rFonts w:ascii="Times New Roman" w:hAnsi="Times New Roman" w:cs="Times New Roman"/>
+              </w:rPr>
+            </w:pPr>
+            <w:r>
+              <w:rPr>
+                <w:rFonts w:ascii="Times New Roman" w:hAnsi="Times New Roman" w:cs="Times New Roman"/>
+              </w:rPr>
+              <w:t xml:space="preserve">Бит запуска процедуры захвата транзакций с </w:t>
+            </w:r>
+            <w:r>
+              <w:rPr>
+                <w:rFonts w:ascii="Times New Roman" w:hAnsi="Times New Roman" w:cs="Times New Roman"/>
+                <w:lang w:val="en-US"/>
+              </w:rPr>
+              <w:t>AXI</w:t>
+            </w:r>
+            <w:r>
+              <w:rPr>
+                <w:rFonts w:ascii="Times New Roman" w:hAnsi="Times New Roman" w:cs="Times New Roman"/>
+              </w:rPr>
+              <w:t xml:space="preserve"> </w:t>
+            </w:r>
+            <w:r>
+              <w:rPr>
+                <w:rFonts w:ascii="Times New Roman" w:hAnsi="Times New Roman" w:cs="Times New Roman"/>
+              </w:rPr>
+              <w:t>шины</w:t>
+            </w:r>
+          </w:p>
+          <w:p>
+            <w:pPr>
+              <w:rPr>
+                <w:rFonts w:ascii="Times New Roman" w:hAnsi="Times New Roman" w:cs="Times New Roman"/>
+              </w:rPr>
+            </w:pPr>
+            <w:r>
+              <w:rPr>
+                <w:rFonts w:ascii="Times New Roman" w:hAnsi="Times New Roman" w:cs="Times New Roman"/>
+              </w:rPr>
+              <w:t>1 – команда на запуск</w:t>
+            </w:r>
+            <w:r>
+              <w:rPr>
+                <w:rFonts w:ascii="Times New Roman" w:hAnsi="Times New Roman" w:cs="Times New Roman"/>
+              </w:rPr>
+              <w:t>8</w:t>
+            </w:r>
+            <w:bookmarkStart w:id="0" w:name="_GoBack"/>
+            <w:bookmarkEnd w:id="0"/>
+            <w:r>
+              <w:rPr>
+                <w:rFonts w:ascii="Times New Roman" w:hAnsi="Times New Roman" w:cs="Times New Roman"/>
+              </w:rPr>
+              <w:t>(значение бита автоматически сбрасывается в 0 через 1 такт)</w:t>
+            </w:r>
+          </w:p>
+        </w:tc>
+      </w:tr>
+      <w:tr>
+        <w:tc>
+          <w:tcPr>
+            <w:tcW w:w="557" w:type="dxa"/>
+            <w:vAlign w:val="center"/>
+          </w:tcPr>
+          <w:p>
+            <w:pPr>
+              <w:jc w:val="center"/>
+              <w:rPr>
+                <w:rFonts w:ascii="Times New Roman" w:hAnsi="Times New Roman" w:cs="Times New Roman"/>
+              </w:rPr>
+            </w:pPr>
+            <w:r>
+              <w:rPr>
+                <w:rFonts w:ascii="Times New Roman" w:hAnsi="Times New Roman" w:cs="Times New Roman"/>
+              </w:rPr>
+              <w:t>3</w:t>
+            </w:r>
+          </w:p>
+        </w:tc>
+        <w:tc>
+          <w:tcPr>
+            <w:tcW w:w="1678" w:type="dxa"/>
+            <w:vAlign w:val="center"/>
+          </w:tcPr>
+          <w:p>
+            <w:pPr>
+              <w:jc w:val="center"/>
+              <w:rPr>
+                <w:rFonts w:ascii="Times New Roman" w:hAnsi="Times New Roman" w:cs="Times New Roman"/>
+                <w:lang w:val="en-US"/>
+              </w:rPr>
+            </w:pPr>
+            <w:proofErr w:type="spellStart"/>
+            <w:r>
+              <w:rPr>
+                <w:rFonts w:ascii="Times New Roman" w:hAnsi="Times New Roman" w:cs="Times New Roman"/>
+                <w:lang w:val="en-US"/>
+              </w:rPr>
+              <w:t>fifo_rst</w:t>
+            </w:r>
+            <w:proofErr w:type="spellEnd"/>
+          </w:p>
+        </w:tc>
+        <w:tc>
+          <w:tcPr>
+            <w:tcW w:w="1701" w:type="dxa"/>
+            <w:vAlign w:val="center"/>
+          </w:tcPr>
+          <w:p>
+            <w:pPr>
+              <w:jc w:val="center"/>
+              <w:rPr>
+                <w:rFonts w:ascii="Times New Roman" w:hAnsi="Times New Roman" w:cs="Times New Roman"/>
+                <w:lang w:val="en-US"/>
+              </w:rPr>
+            </w:pPr>
+            <w:r>
+              <w:rPr>
+                <w:rFonts w:ascii="Times New Roman" w:hAnsi="Times New Roman" w:cs="Times New Roman"/>
+                <w:lang w:val="en-US"/>
+              </w:rPr>
+              <w:t>w</w:t>
+            </w:r>
+          </w:p>
+        </w:tc>
+        <w:tc>
+          <w:tcPr>
+            <w:tcW w:w="1701" w:type="dxa"/>
+            <w:vAlign w:val="center"/>
+          </w:tcPr>
+          <w:p>
+            <w:pPr>
+              <w:jc w:val="center"/>
+              <w:rPr>
+                <w:rFonts w:ascii="Times New Roman" w:hAnsi="Times New Roman" w:cs="Times New Roman"/>
+                <w:lang w:val="en-US"/>
+              </w:rPr>
+            </w:pPr>
+            <w:r>
+              <w:rPr>
+                <w:rFonts w:ascii="Times New Roman" w:hAnsi="Times New Roman" w:cs="Times New Roman"/>
+                <w:lang w:val="en-US"/>
+              </w:rPr>
+              <w:t>0</w:t>
+            </w:r>
+          </w:p>
+        </w:tc>
+        <w:tc>
+          <w:tcPr>
+            <w:tcW w:w="3934" w:type="dxa"/>
+          </w:tcPr>
+          <w:p>
+            <w:pPr>
+              <w:rPr>
+                <w:rFonts w:ascii="Times New Roman" w:hAnsi="Times New Roman" w:cs="Times New Roman"/>
+                <w:lang w:val="en-US"/>
+              </w:rPr>
+            </w:pPr>
+            <w:r>
+              <w:rPr>
+                <w:rFonts w:ascii="Times New Roman" w:hAnsi="Times New Roman" w:cs="Times New Roman"/>
+              </w:rPr>
+              <w:t>Сброс</w:t>
+            </w:r>
+            <w:r>
+              <w:rPr>
+                <w:rFonts w:ascii="Times New Roman" w:hAnsi="Times New Roman" w:cs="Times New Roman"/>
+                <w:lang w:val="en-US"/>
+              </w:rPr>
+              <w:t xml:space="preserve"> </w:t>
+            </w:r>
+            <w:r>
+              <w:rPr>
+                <w:rFonts w:ascii="Times New Roman" w:hAnsi="Times New Roman" w:cs="Times New Roman"/>
+              </w:rPr>
+              <w:t>выходной</w:t>
+            </w:r>
+            <w:r>
+              <w:rPr>
+                <w:rFonts w:ascii="Times New Roman" w:hAnsi="Times New Roman" w:cs="Times New Roman"/>
+                <w:lang w:val="en-US"/>
+              </w:rPr>
+              <w:t xml:space="preserve"> </w:t>
+            </w:r>
+            <w:r>
+              <w:rPr>
+                <w:rFonts w:ascii="Times New Roman" w:hAnsi="Times New Roman" w:cs="Times New Roman"/>
+                <w:lang w:val="en-US"/>
+              </w:rPr>
+              <w:t>AXI_STREAM2DMA FIFO</w:t>
+            </w:r>
+          </w:p>
+          <w:p>
+            <w:pPr>
+              <w:rPr>
+                <w:rFonts w:ascii="Times New Roman" w:hAnsi="Times New Roman" w:cs="Times New Roman"/>
+              </w:rPr>
+            </w:pPr>
+            <w:r>
+              <w:rPr>
+                <w:rFonts w:ascii="Times New Roman" w:hAnsi="Times New Roman" w:cs="Times New Roman"/>
+              </w:rPr>
+              <w:t xml:space="preserve">1 – </w:t>
+            </w:r>
+            <w:r>
+              <w:rPr>
+                <w:rFonts w:ascii="Times New Roman" w:hAnsi="Times New Roman" w:cs="Times New Roman"/>
+              </w:rPr>
+              <w:t>сброс выходного буфера (значение бита автоматически сбрасывается в 0 через 1 такт)</w:t>
+            </w:r>
+          </w:p>
+        </w:tc>
+      </w:tr>
+    </w:tbl>
+    <w:p>
+      <w:pPr>
+        <w:jc w:val="center"/>
+        <w:rPr>
+          <w:rFonts w:ascii="Times New Roman" w:hAnsi="Times New Roman" w:cs="Times New Roman"/>
+          <w:b/>
+          <w:sz w:val="28"/>
+          <w:szCs w:val="28"/>
+        </w:rPr>
+      </w:pPr>
+    </w:p>
     <w:p>
       <w:pPr>
         <w:jc w:val="both"/>
@@ -1032,48 +1805,83 @@
         </w:rPr>
         <w:t xml:space="preserve">Записать в </w:t>
       </w:r>
+      <w:r>
+        <w:rPr>
+          <w:rFonts w:ascii="Times New Roman" w:hAnsi="Times New Roman" w:cs="Times New Roman"/>
+          <w:lang w:val="en-US"/>
+        </w:rPr>
+        <w:t>Start</w:t>
+      </w:r>
+      <w:r>
+        <w:rPr>
+          <w:rFonts w:ascii="Times New Roman" w:hAnsi="Times New Roman" w:cs="Times New Roman"/>
+        </w:rPr>
+        <w:t>_</w:t>
+      </w:r>
+      <w:r>
+        <w:rPr>
+          <w:rFonts w:ascii="Times New Roman" w:hAnsi="Times New Roman" w:cs="Times New Roman"/>
+          <w:lang w:val="en-US"/>
+        </w:rPr>
+        <w:t>bit</w:t>
+      </w:r>
+      <w:r>
+        <w:rPr>
+          <w:rFonts w:ascii="Times New Roman" w:hAnsi="Times New Roman" w:cs="Times New Roman"/>
+        </w:rPr>
+        <w:t xml:space="preserve"> </w:t>
+      </w:r>
+      <w:r>
+        <w:rPr>
+          <w:rFonts w:ascii="Times New Roman" w:hAnsi="Times New Roman" w:cs="Times New Roman"/>
+        </w:rPr>
+        <w:t>значение 1 (</w:t>
+      </w:r>
+      <w:r>
+        <w:rPr>
+          <w:rFonts w:ascii="Times New Roman" w:hAnsi="Times New Roman" w:cs="Times New Roman"/>
+          <w:lang w:val="en-US"/>
+        </w:rPr>
+        <w:t>Start</w:t>
+      </w:r>
+      <w:r>
+        <w:rPr>
+          <w:rFonts w:ascii="Times New Roman" w:hAnsi="Times New Roman" w:cs="Times New Roman"/>
+        </w:rPr>
+        <w:t xml:space="preserve"> </w:t>
+      </w:r>
+      <w:r>
+        <w:rPr>
+          <w:rFonts w:ascii="Times New Roman" w:hAnsi="Times New Roman" w:cs="Times New Roman"/>
+          <w:lang w:val="en-US"/>
+        </w:rPr>
+        <w:t>bit</w:t>
+      </w:r>
+      <w:r>
+        <w:rPr>
+          <w:rFonts w:ascii="Times New Roman" w:hAnsi="Times New Roman" w:cs="Times New Roman"/>
+        </w:rPr>
+        <w:t xml:space="preserve"> </w:t>
+      </w:r>
       <w:proofErr w:type="spellStart"/>
       <w:r>
         <w:rPr>
           <w:rFonts w:ascii="Times New Roman" w:hAnsi="Times New Roman" w:cs="Times New Roman"/>
-          <w:lang w:val="en-US"/>
-        </w:rPr>
-        <w:t>Start</w:t>
+        </w:rPr>
+        <w:t>самосбрасываемое</w:t>
       </w:r>
       <w:proofErr w:type="spellEnd"/>
       <w:r>
         <w:rPr>
           <w:rFonts w:ascii="Times New Roman" w:hAnsi="Times New Roman" w:cs="Times New Roman"/>
         </w:rPr>
-        <w:t>_</w:t>
-      </w:r>
-      <w:proofErr w:type="spellStart"/>
-      <w:r>
-        <w:rPr>
-          <w:rFonts w:ascii="Times New Roman" w:hAnsi="Times New Roman" w:cs="Times New Roman"/>
-          <w:lang w:val="en-US"/>
-        </w:rPr>
-        <w:t>bit</w:t>
-      </w:r>
-      <w:proofErr w:type="spellEnd"/>
-      <w:r>
-        <w:rPr>
-          <w:rFonts w:ascii="Times New Roman" w:hAnsi="Times New Roman" w:cs="Times New Roman"/>
-        </w:rPr>
         <w:t xml:space="preserve"> </w:t>
       </w:r>
       <w:r>
         <w:rPr>
           <w:rFonts w:ascii="Times New Roman" w:hAnsi="Times New Roman" w:cs="Times New Roman"/>
         </w:rPr>
-        <w:t>значение 1 (</w:t>
-      </w:r>
-      <w:r>
-        <w:rPr>
-          <w:rFonts w:ascii="Times New Roman" w:hAnsi="Times New Roman" w:cs="Times New Roman"/>
-          <w:lang w:val="en-US"/>
-        </w:rPr>
-        <w:t>Start</w:t>
+        <w:t>значение)</w:t>
       </w:r>
       <w:r>
         <w:rPr>
@@ -1081,47 +1889,6 @@
         </w:rPr>
         <w:t xml:space="preserve"> </w:t>
       </w:r>
-      <w:r>
-        <w:rPr>
-          <w:rFonts w:ascii="Times New Roman" w:hAnsi="Times New Roman" w:cs="Times New Roman"/>
-          <w:lang w:val="en-US"/>
-        </w:rPr>
-        <w:t>bit</w:t>
-      </w:r>
-      <w:r>
-        <w:rPr>
-          <w:rFonts w:ascii="Times New Roman" w:hAnsi="Times New Roman" w:cs="Times New Roman"/>
-        </w:rPr>
-        <w:t xml:space="preserve"> </w:t>
-      </w:r>
-      <w:proofErr w:type="spellStart"/>
-      <w:r>
-        <w:rPr>
-          <w:rFonts w:ascii="Times New Roman" w:hAnsi="Times New Roman" w:cs="Times New Roman"/>
-        </w:rPr>
-        <w:t>самосбрасываемое</w:t>
-      </w:r>
-      <w:proofErr w:type="spellEnd"/>
-      <w:r>
-        <w:rPr>
-          <w:rFonts w:ascii="Times New Roman" w:hAnsi="Times New Roman" w:cs="Times New Roman"/>
-        </w:rPr>
-        <w:t xml:space="preserve"> </w:t>
-      </w:r>
-      <w:r>
-        <w:rPr>
-          <w:rFonts w:ascii="Times New Roman" w:hAnsi="Times New Roman" w:cs="Times New Roman"/>
-        </w:rPr>
-        <w:t>значение)</w:t>
-      </w:r>
-      <w:r>
-        <w:rPr>
-          <w:rFonts w:ascii="Times New Roman" w:hAnsi="Times New Roman" w:cs="Times New Roman"/>
-        </w:rPr>
-        <w:t xml:space="preserve"> </w:t>
-      </w:r>
-      <w:bookmarkStart w:id="0" w:name="_GoBack"/>
-      <w:bookmarkEnd w:id="0"/>
     </w:p>
     <w:sectPr>
       <w:pgSz w:w="11906" w:h="16838"/>
